--- a/nguyenthanhlongth28.35/long/appchat/baocao.docx
+++ b/nguyenthanhlongth28.35/long/appchat/baocao.docx
@@ -1,6 +1,6 @@
 
 <file path=word/document.xml><?xml version="1.0" encoding="utf-8"?>
-<w:document xmlns:wpc="http://schemas.microsoft.com/office/word/2010/wordprocessingCanvas" xmlns:cx="http://schemas.microsoft.com/office/drawing/2014/chartex" xmlns:mc="http://schemas.openxmlformats.org/markup-compatibility/2006" xmlns:o="urn:schemas-microsoft-com:office:office" xmlns:r="http://schemas.openxmlformats.org/officeDocument/2006/relationships" xmlns:m="http://schemas.openxmlformats.org/officeDocument/2006/math" xmlns:v="urn:schemas-microsoft-com:vml" xmlns:wp14="http://schemas.microsoft.com/office/word/2010/wordprocessingDrawing" xmlns:wp="http://schemas.openxmlformats.org/drawingml/2006/wordprocessingDrawing" xmlns:w10="urn:schemas-microsoft-com:office:word" xmlns:w="http://schemas.openxmlformats.org/wordprocessingml/2006/main" xmlns:w14="http://schemas.microsoft.com/office/word/2010/wordml" xmlns:w15="http://schemas.microsoft.com/office/word/2012/wordml" xmlns:w16se="http://schemas.microsoft.com/office/word/2015/wordml/symex" xmlns:wpg="http://schemas.microsoft.com/office/word/2010/wordprocessingGroup" xmlns:wpi="http://schemas.microsoft.com/office/word/2010/wordprocessingInk" xmlns:wne="http://schemas.microsoft.com/office/word/2006/wordml" xmlns:wps="http://schemas.microsoft.com/office/word/2010/wordprocessingShape" mc:Ignorable="w14 w15 w16se wp14">
+<w:document xmlns:wpc="http://schemas.microsoft.com/office/word/2010/wordprocessingCanvas" xmlns:cx="http://schemas.microsoft.com/office/drawing/2014/chartex" xmlns:cx1="http://schemas.microsoft.com/office/drawing/2015/9/8/chartex" xmlns:cx2="http://schemas.microsoft.com/office/drawing/2015/10/21/chartex" xmlns:cx3="http://schemas.microsoft.com/office/drawing/2016/5/9/chartex" xmlns:cx4="http://schemas.microsoft.com/office/drawing/2016/5/10/chartex" xmlns:cx5="http://schemas.microsoft.com/office/drawing/2016/5/11/chartex" xmlns:cx6="http://schemas.microsoft.com/office/drawing/2016/5/12/chartex" xmlns:cx7="http://schemas.microsoft.com/office/drawing/2016/5/13/chartex" xmlns:cx8="http://schemas.microsoft.com/office/drawing/2016/5/14/chartex" xmlns:mc="http://schemas.openxmlformats.org/markup-compatibility/2006" xmlns:aink="http://schemas.microsoft.com/office/drawing/2016/ink" xmlns:am3d="http://schemas.microsoft.com/office/drawing/2017/model3d" xmlns:o="urn:schemas-microsoft-com:office:office" xmlns:oel="http://schemas.microsoft.com/office/2019/extlst" xmlns:r="http://schemas.openxmlformats.org/officeDocument/2006/relationships" xmlns:m="http://schemas.openxmlformats.org/officeDocument/2006/math" xmlns:v="urn:schemas-microsoft-com:vml" xmlns:wp14="http://schemas.microsoft.com/office/word/2010/wordprocessingDrawing" xmlns:wp="http://schemas.openxmlformats.org/drawingml/2006/wordprocessingDrawing" xmlns:w10="urn:schemas-microsoft-com:office:word" xmlns:w="http://schemas.openxmlformats.org/wordprocessingml/2006/main" xmlns:w14="http://schemas.microsoft.com/office/word/2010/wordml" xmlns:w15="http://schemas.microsoft.com/office/word/2012/wordml" xmlns:w16cex="http://schemas.microsoft.com/office/word/2018/wordml/cex" xmlns:w16cid="http://schemas.microsoft.com/office/word/2016/wordml/cid" xmlns:w16="http://schemas.microsoft.com/office/word/2018/wordml" xmlns:w16du="http://schemas.microsoft.com/office/word/2023/wordml/word16du" xmlns:w16sdtdh="http://schemas.microsoft.com/office/word/2020/wordml/sdtdatahash" xmlns:w16sdtfl="http://schemas.microsoft.com/office/word/2024/wordml/sdtformatlock" xmlns:w16se="http://schemas.microsoft.com/office/word/2015/wordml/symex" xmlns:wpg="http://schemas.microsoft.com/office/word/2010/wordprocessingGroup" xmlns:wpi="http://schemas.microsoft.com/office/word/2010/wordprocessingInk" xmlns:wne="http://schemas.microsoft.com/office/word/2006/wordml" xmlns:wps="http://schemas.microsoft.com/office/word/2010/wordprocessingShape" mc:Ignorable="w14 w15 w16se w16cid w16 w16cex w16sdtdh w16sdtfl w16du wp14">
   <w:body>
     <w:p>
       <w:pPr>
@@ -16,7 +16,7 @@
           <w:lang w:val="en-US"/>
         </w:rPr>
         <w:drawing>
-          <wp:anchor distT="0" distB="0" distL="0" distR="0" simplePos="0" relativeHeight="251660288" behindDoc="1" locked="0" layoutInCell="1" allowOverlap="1">
+          <wp:anchor distT="0" distB="0" distL="0" distR="0" simplePos="0" relativeHeight="251660288" behindDoc="1" locked="0" layoutInCell="1" allowOverlap="1" wp14:anchorId="56053EB0" wp14:editId="2242D13D">
             <wp:simplePos x="0" y="0"/>
             <wp:positionH relativeFrom="margin">
               <wp:align>center</wp:align>
@@ -228,7 +228,6 @@
           <w:bCs/>
           <w:color w:val="343A40"/>
           <w:shd w:val="clear" w:color="auto" w:fill="FFFFFF"/>
-          <w:lang w:val="en-US"/>
         </w:rPr>
       </w:pPr>
       <w:r>
@@ -284,7 +283,14 @@
         </w:rPr>
         <w:t xml:space="preserve">Họ và tên: </w:t>
       </w:r>
-      <w:proofErr w:type="spellStart"/>
+      <w:r>
+        <w:rPr>
+          <w:b/>
+          <w:sz w:val="24"/>
+          <w:szCs w:val="24"/>
+        </w:rPr>
+        <w:t>Nguyễn Thành Lon</w:t>
+      </w:r>
       <w:r>
         <w:rPr>
           <w:b/>
@@ -292,9 +298,8 @@
           <w:szCs w:val="24"/>
           <w:lang w:val="en-US"/>
         </w:rPr>
-        <w:t>Nguyễn</w:t>
-      </w:r>
-      <w:proofErr w:type="spellEnd"/>
+        <w:t>g</w:t>
+      </w:r>
       <w:r>
         <w:rPr>
           <w:b/>
@@ -302,19 +307,35 @@
           <w:szCs w:val="24"/>
           <w:lang w:val="en-US"/>
         </w:rPr>
-        <w:t xml:space="preserve"> </w:t>
-      </w:r>
-      <w:proofErr w:type="spellStart"/>
-      <w:r>
+        <w:tab/>
+      </w:r>
+    </w:p>
+    <w:p>
+      <w:pPr>
+        <w:spacing w:line="360" w:lineRule="auto"/>
         <w:rPr>
           <w:b/>
           <w:sz w:val="24"/>
           <w:szCs w:val="24"/>
           <w:lang w:val="en-US"/>
         </w:rPr>
-        <w:t>Trọng</w:t>
-      </w:r>
-      <w:proofErr w:type="spellEnd"/>
+      </w:pPr>
+      <w:r>
+        <w:rPr>
+          <w:b/>
+          <w:sz w:val="24"/>
+          <w:szCs w:val="24"/>
+        </w:rPr>
+        <w:t xml:space="preserve">Mã Sinh Viên: </w:t>
+      </w:r>
+      <w:r>
+        <w:rPr>
+          <w:b/>
+          <w:sz w:val="24"/>
+          <w:szCs w:val="24"/>
+        </w:rPr>
+        <w:t>28</w:t>
+      </w:r>
       <w:r>
         <w:rPr>
           <w:b/>
@@ -322,69 +343,8 @@
           <w:szCs w:val="24"/>
           <w:lang w:val="en-US"/>
         </w:rPr>
-        <w:t xml:space="preserve"> </w:t>
-      </w:r>
-      <w:proofErr w:type="spellStart"/>
-      <w:r>
-        <w:rPr>
-          <w:b/>
-          <w:sz w:val="24"/>
-          <w:szCs w:val="24"/>
-          <w:lang w:val="en-US"/>
-        </w:rPr>
-        <w:t>Quang</w:t>
-      </w:r>
-      <w:proofErr w:type="spellEnd"/>
-      <w:r>
-        <w:rPr>
-          <w:b/>
-          <w:sz w:val="24"/>
-          <w:szCs w:val="24"/>
-          <w:lang w:val="en-US"/>
-        </w:rPr>
-        <w:t xml:space="preserve"> </w:t>
-      </w:r>
-      <w:proofErr w:type="spellStart"/>
-      <w:r>
-        <w:rPr>
-          <w:b/>
-          <w:sz w:val="24"/>
-          <w:szCs w:val="24"/>
-          <w:lang w:val="en-US"/>
-        </w:rPr>
-        <w:t>Anh</w:t>
-      </w:r>
-      <w:proofErr w:type="spellEnd"/>
-    </w:p>
-    <w:p>
-      <w:pPr>
-        <w:spacing w:line="360" w:lineRule="auto"/>
-        <w:rPr>
-          <w:b/>
-          <w:sz w:val="24"/>
-          <w:szCs w:val="24"/>
-          <w:lang w:val="en-US"/>
-        </w:rPr>
-      </w:pPr>
-      <w:r>
-        <w:rPr>
-          <w:b/>
-          <w:sz w:val="24"/>
-          <w:szCs w:val="24"/>
-        </w:rPr>
-        <w:t xml:space="preserve">Mã Sinh Viên: </w:t>
-      </w:r>
-      <w:r>
-        <w:rPr>
-          <w:b/>
-          <w:sz w:val="24"/>
-          <w:szCs w:val="24"/>
-          <w:lang w:val="en-US"/>
-        </w:rPr>
-        <w:t>2823230149</w:t>
-      </w:r>
-      <w:bookmarkStart w:id="0" w:name="_GoBack"/>
-      <w:bookmarkEnd w:id="0"/>
+        <w:t>23155738</w:t>
+      </w:r>
     </w:p>
     <w:p>
       <w:pPr>
@@ -412,7 +372,16 @@
           <w:szCs w:val="24"/>
           <w:lang w:val="en-US"/>
         </w:rPr>
-        <w:t>28.335</w:t>
+        <w:t>28.3</w:t>
+      </w:r>
+      <w:r>
+        <w:rPr>
+          <w:b/>
+          <w:sz w:val="24"/>
+          <w:szCs w:val="24"/>
+          <w:lang w:val="en-US"/>
+        </w:rPr>
+        <w:t>5</w:t>
       </w:r>
     </w:p>
     <w:p>
@@ -461,7 +430,49 @@
           <w:sz w:val="24"/>
           <w:szCs w:val="24"/>
         </w:rPr>
-        <w:t>Hà Nội, Ngày 24 tháng 12 Năm 2023</w:t>
+        <w:t>Hà Nội, Ngày 2</w:t>
+      </w:r>
+      <w:r>
+        <w:rPr>
+          <w:b/>
+          <w:sz w:val="24"/>
+          <w:szCs w:val="24"/>
+          <w:lang w:val="en-US"/>
+        </w:rPr>
+        <w:t>4</w:t>
+      </w:r>
+      <w:r>
+        <w:rPr>
+          <w:b/>
+          <w:sz w:val="24"/>
+          <w:szCs w:val="24"/>
+        </w:rPr>
+        <w:t xml:space="preserve"> tháng </w:t>
+      </w:r>
+      <w:r>
+        <w:rPr>
+          <w:b/>
+          <w:sz w:val="24"/>
+          <w:szCs w:val="24"/>
+          <w:lang w:val="en-US"/>
+        </w:rPr>
+        <w:t>3</w:t>
+      </w:r>
+      <w:r>
+        <w:rPr>
+          <w:b/>
+          <w:sz w:val="24"/>
+          <w:szCs w:val="24"/>
+        </w:rPr>
+        <w:t xml:space="preserve"> Năm 202</w:t>
+      </w:r>
+      <w:r>
+        <w:rPr>
+          <w:b/>
+          <w:sz w:val="24"/>
+          <w:szCs w:val="24"/>
+        </w:rPr>
+        <w:t>5</w:t>
       </w:r>
     </w:p>
     <w:p>
@@ -1097,7 +1108,6 @@
         <w:rPr>
           <w:sz w:val="22"/>
           <w:szCs w:val="22"/>
-          <w:lang w:val="en-US"/>
         </w:rPr>
       </w:pPr>
       <w:r>
@@ -1570,7 +1580,6 @@
         <w:t xml:space="preserve"> </w:t>
       </w:r>
       <w:proofErr w:type="spellStart"/>
-      <w:proofErr w:type="gramStart"/>
       <w:r>
         <w:rPr>
           <w:sz w:val="22"/>
@@ -1586,16 +1595,7 @@
           <w:szCs w:val="22"/>
           <w:lang w:val="fr-FR"/>
         </w:rPr>
-        <w:t>:</w:t>
-      </w:r>
-      <w:proofErr w:type="gramEnd"/>
-      <w:r>
-        <w:rPr>
-          <w:sz w:val="22"/>
-          <w:szCs w:val="22"/>
-          <w:lang w:val="fr-FR"/>
-        </w:rPr>
-        <w:t xml:space="preserve"> Là </w:t>
+        <w:t xml:space="preserve">: Là </w:t>
       </w:r>
       <w:proofErr w:type="spellStart"/>
       <w:r>
@@ -1953,7 +1953,6 @@
         <w:rPr>
           <w:sz w:val="22"/>
           <w:szCs w:val="22"/>
-          <w:lang w:val="en-US"/>
         </w:rPr>
       </w:pPr>
       <w:r>
@@ -2023,7 +2022,7 @@
           <w:noProof/>
           <w:sz w:val="24"/>
           <w:szCs w:val="24"/>
-          <w:lang w:eastAsia="vi-VN"/>
+          <w:lang w:val="vi-VN" w:eastAsia="vi-VN"/>
         </w:rPr>
         <w:t>Lợi ích phần mềm quản lý bán hàng</w:t>
       </w:r>
@@ -2049,16 +2048,6 @@
         </w:rPr>
         <w:t>G</w:t>
       </w:r>
-      <w:proofErr w:type="spellStart"/>
-      <w:r>
-        <w:rPr>
-          <w:rFonts w:ascii="Times New Roman" w:hAnsi="Times New Roman" w:cs="Times New Roman"/>
-          <w:color w:val="202124"/>
-          <w:shd w:val="clear" w:color="auto" w:fill="FFFFFF"/>
-        </w:rPr>
-        <w:t>iúp</w:t>
-      </w:r>
-      <w:proofErr w:type="spellEnd"/>
       <w:r>
         <w:rPr>
           <w:rFonts w:ascii="Times New Roman" w:hAnsi="Times New Roman" w:cs="Times New Roman"/>
@@ -2066,6 +2055,15 @@
           <w:shd w:val="clear" w:color="auto" w:fill="FFFFFF"/>
           <w:lang w:val="vi-VN"/>
         </w:rPr>
+        <w:t>iúp</w:t>
+      </w:r>
+      <w:r>
+        <w:rPr>
+          <w:rFonts w:ascii="Times New Roman" w:hAnsi="Times New Roman" w:cs="Times New Roman"/>
+          <w:color w:val="202124"/>
+          <w:shd w:val="clear" w:color="auto" w:fill="FFFFFF"/>
+          <w:lang w:val="vi-VN"/>
+        </w:rPr>
         <w:t xml:space="preserve"> đỡ các nhà bán hàng có thể dễ dàng lưu trữ và nhập dữ liệu hàng hóa. Hơn thế nữa phần mềm còn cho phép chủ doanh nghiệp có thể kiểm soát hàng hóa, hóa đơn và khách hàng một cách đơn giản</w:t>
       </w:r>
     </w:p>
@@ -2083,7 +2081,7 @@
         </w:rPr>
         <w:lastRenderedPageBreak/>
         <w:drawing>
-          <wp:inline distT="0" distB="0" distL="0" distR="0" wp14:anchorId="1705A108" wp14:editId="6CD97536">
+          <wp:inline distT="0" distB="0" distL="0" distR="0" wp14:anchorId="7861C8D4" wp14:editId="5A626BA5">
             <wp:extent cx="5731510" cy="3719830"/>
             <wp:effectExtent l="0" t="0" r="2540" b="0"/>
             <wp:docPr id="1" name="Picture 1"/>
@@ -2133,7 +2131,7 @@
         </w:rPr>
         <w:lastRenderedPageBreak/>
         <w:drawing>
-          <wp:inline distT="0" distB="0" distL="0" distR="0" wp14:anchorId="52A38AF9" wp14:editId="068E71FD">
+          <wp:inline distT="0" distB="0" distL="0" distR="0" wp14:anchorId="0CC871E2" wp14:editId="00C5B5E2">
             <wp:extent cx="4591691" cy="5048955"/>
             <wp:effectExtent l="0" t="0" r="0" b="0"/>
             <wp:docPr id="2" name="Picture 2"/>
@@ -2178,7 +2176,7 @@
         </w:rPr>
         <w:lastRenderedPageBreak/>
         <w:drawing>
-          <wp:inline distT="0" distB="0" distL="0" distR="0" wp14:anchorId="0248A6BA" wp14:editId="2E4F324D">
+          <wp:inline distT="0" distB="0" distL="0" distR="0" wp14:anchorId="3BDF5D38" wp14:editId="0307F714">
             <wp:extent cx="4601217" cy="4963218"/>
             <wp:effectExtent l="0" t="0" r="8890" b="8890"/>
             <wp:docPr id="3" name="Picture 3"/>
@@ -2230,7 +2228,7 @@
         </w:rPr>
         <w:lastRenderedPageBreak/>
         <w:drawing>
-          <wp:inline distT="0" distB="0" distL="0" distR="0" wp14:anchorId="4D9108B3" wp14:editId="38D590B1">
+          <wp:inline distT="0" distB="0" distL="0" distR="0" wp14:anchorId="639E6F03" wp14:editId="5015C180">
             <wp:extent cx="5731510" cy="4453890"/>
             <wp:effectExtent l="0" t="0" r="2540" b="3810"/>
             <wp:docPr id="4" name="Picture 4"/>
@@ -2280,7 +2278,7 @@
         </w:rPr>
         <w:lastRenderedPageBreak/>
         <w:drawing>
-          <wp:inline distT="0" distB="0" distL="0" distR="0" wp14:anchorId="5C8BACD9" wp14:editId="6D201C6C">
+          <wp:inline distT="0" distB="0" distL="0" distR="0" wp14:anchorId="6DAD1C32" wp14:editId="251F9C0F">
             <wp:extent cx="5731510" cy="3746500"/>
             <wp:effectExtent l="0" t="0" r="2540" b="6350"/>
             <wp:docPr id="7" name="Picture 7"/>
@@ -2329,7 +2327,7 @@
         </w:rPr>
         <w:lastRenderedPageBreak/>
         <w:drawing>
-          <wp:inline distT="0" distB="0" distL="0" distR="0" wp14:anchorId="031423DD" wp14:editId="507DC231">
+          <wp:inline distT="0" distB="0" distL="0" distR="0" wp14:anchorId="48B2A285" wp14:editId="0811B591">
             <wp:extent cx="5731510" cy="3705860"/>
             <wp:effectExtent l="0" t="0" r="2540" b="8890"/>
             <wp:docPr id="9" name="Picture 9"/>
@@ -2370,7 +2368,7 @@
           <w:lang w:val="en-US"/>
         </w:rPr>
         <w:drawing>
-          <wp:anchor distT="0" distB="0" distL="114300" distR="114300" simplePos="0" relativeHeight="251658240" behindDoc="0" locked="0" layoutInCell="1" allowOverlap="1">
+          <wp:anchor distT="0" distB="0" distL="114300" distR="114300" simplePos="0" relativeHeight="251658240" behindDoc="0" locked="0" layoutInCell="1" allowOverlap="1" wp14:anchorId="2A6F28B6" wp14:editId="057987F7">
             <wp:simplePos x="914400" y="5105400"/>
             <wp:positionH relativeFrom="column">
               <wp:align>left</wp:align>
@@ -2429,7 +2427,7 @@
         </w:rPr>
         <w:lastRenderedPageBreak/>
         <w:drawing>
-          <wp:inline distT="0" distB="0" distL="0" distR="0" wp14:anchorId="016DD7E9" wp14:editId="2861BEE0">
+          <wp:inline distT="0" distB="0" distL="0" distR="0" wp14:anchorId="2261CAE6" wp14:editId="1CB1ADED">
             <wp:extent cx="5731510" cy="3808095"/>
             <wp:effectExtent l="0" t="0" r="2540" b="1905"/>
             <wp:docPr id="10" name="Picture 10"/>
@@ -2476,7 +2474,7 @@
 </file>
 
 <file path=word/numbering.xml><?xml version="1.0" encoding="utf-8"?>
-<w:numbering xmlns:wpc="http://schemas.microsoft.com/office/word/2010/wordprocessingCanvas" xmlns:cx="http://schemas.microsoft.com/office/drawing/2014/chartex" xmlns:mc="http://schemas.openxmlformats.org/markup-compatibility/2006" xmlns:o="urn:schemas-microsoft-com:office:office" xmlns:r="http://schemas.openxmlformats.org/officeDocument/2006/relationships" xmlns:m="http://schemas.openxmlformats.org/officeDocument/2006/math" xmlns:v="urn:schemas-microsoft-com:vml" xmlns:wp14="http://schemas.microsoft.com/office/word/2010/wordprocessingDrawing" xmlns:wp="http://schemas.openxmlformats.org/drawingml/2006/wordprocessingDrawing" xmlns:w10="urn:schemas-microsoft-com:office:word" xmlns:w="http://schemas.openxmlformats.org/wordprocessingml/2006/main" xmlns:w14="http://schemas.microsoft.com/office/word/2010/wordml" xmlns:w15="http://schemas.microsoft.com/office/word/2012/wordml" xmlns:w16se="http://schemas.microsoft.com/office/word/2015/wordml/symex" xmlns:wpg="http://schemas.microsoft.com/office/word/2010/wordprocessingGroup" xmlns:wpi="http://schemas.microsoft.com/office/word/2010/wordprocessingInk" xmlns:wne="http://schemas.microsoft.com/office/word/2006/wordml" xmlns:wps="http://schemas.microsoft.com/office/word/2010/wordprocessingShape" mc:Ignorable="w14 w15 w16se wp14">
+<w:numbering xmlns:wpc="http://schemas.microsoft.com/office/word/2010/wordprocessingCanvas" xmlns:cx="http://schemas.microsoft.com/office/drawing/2014/chartex" xmlns:cx1="http://schemas.microsoft.com/office/drawing/2015/9/8/chartex" xmlns:cx2="http://schemas.microsoft.com/office/drawing/2015/10/21/chartex" xmlns:cx3="http://schemas.microsoft.com/office/drawing/2016/5/9/chartex" xmlns:cx4="http://schemas.microsoft.com/office/drawing/2016/5/10/chartex" xmlns:cx5="http://schemas.microsoft.com/office/drawing/2016/5/11/chartex" xmlns:cx6="http://schemas.microsoft.com/office/drawing/2016/5/12/chartex" xmlns:cx7="http://schemas.microsoft.com/office/drawing/2016/5/13/chartex" xmlns:cx8="http://schemas.microsoft.com/office/drawing/2016/5/14/chartex" xmlns:mc="http://schemas.openxmlformats.org/markup-compatibility/2006" xmlns:aink="http://schemas.microsoft.com/office/drawing/2016/ink" xmlns:am3d="http://schemas.microsoft.com/office/drawing/2017/model3d" xmlns:o="urn:schemas-microsoft-com:office:office" xmlns:oel="http://schemas.microsoft.com/office/2019/extlst" xmlns:r="http://schemas.openxmlformats.org/officeDocument/2006/relationships" xmlns:m="http://schemas.openxmlformats.org/officeDocument/2006/math" xmlns:v="urn:schemas-microsoft-com:vml" xmlns:wp14="http://schemas.microsoft.com/office/word/2010/wordprocessingDrawing" xmlns:wp="http://schemas.openxmlformats.org/drawingml/2006/wordprocessingDrawing" xmlns:w10="urn:schemas-microsoft-com:office:word" xmlns:w="http://schemas.openxmlformats.org/wordprocessingml/2006/main" xmlns:w14="http://schemas.microsoft.com/office/word/2010/wordml" xmlns:w15="http://schemas.microsoft.com/office/word/2012/wordml" xmlns:w16cex="http://schemas.microsoft.com/office/word/2018/wordml/cex" xmlns:w16cid="http://schemas.microsoft.com/office/word/2016/wordml/cid" xmlns:w16="http://schemas.microsoft.com/office/word/2018/wordml" xmlns:w16du="http://schemas.microsoft.com/office/word/2023/wordml/word16du" xmlns:w16sdtdh="http://schemas.microsoft.com/office/word/2020/wordml/sdtdatahash" xmlns:w16sdtfl="http://schemas.microsoft.com/office/word/2024/wordml/sdtformatlock" xmlns:w16se="http://schemas.microsoft.com/office/word/2015/wordml/symex" xmlns:wpg="http://schemas.microsoft.com/office/word/2010/wordprocessingGroup" xmlns:wpi="http://schemas.microsoft.com/office/word/2010/wordprocessingInk" xmlns:wne="http://schemas.microsoft.com/office/word/2006/wordml" xmlns:wps="http://schemas.microsoft.com/office/word/2010/wordprocessingShape" mc:Ignorable="w14 w15 w16se w16cid w16 w16cex w16sdtdh w16sdtfl w16du wp14">
   <w:abstractNum w:abstractNumId="0" w15:restartNumberingAfterBreak="0">
     <w:nsid w:val="23C50334"/>
     <w:multiLevelType w:val="multilevel"/>
@@ -2649,7 +2647,7 @@
       </w:pPr>
     </w:lvl>
   </w:abstractNum>
-  <w:num w:numId="1">
+  <w:num w:numId="1" w16cid:durableId="412435098">
     <w:abstractNumId w:val="0"/>
     <w:lvlOverride w:ilvl="0">
       <w:startOverride w:val="1"/>
@@ -2679,7 +2677,7 @@
       <w:startOverride w:val="1"/>
     </w:lvlOverride>
   </w:num>
-  <w:num w:numId="2">
+  <w:num w:numId="2" w16cid:durableId="733507667">
     <w:abstractNumId w:val="1"/>
     <w:lvlOverride w:ilvl="0">
       <w:startOverride w:val="1"/>
@@ -2713,7 +2711,7 @@
 </file>
 
 <file path=word/styles.xml><?xml version="1.0" encoding="utf-8"?>
-<w:styles xmlns:mc="http://schemas.openxmlformats.org/markup-compatibility/2006" xmlns:r="http://schemas.openxmlformats.org/officeDocument/2006/relationships" xmlns:w="http://schemas.openxmlformats.org/wordprocessingml/2006/main" xmlns:w14="http://schemas.microsoft.com/office/word/2010/wordml" xmlns:w15="http://schemas.microsoft.com/office/word/2012/wordml" xmlns:w16se="http://schemas.microsoft.com/office/word/2015/wordml/symex" mc:Ignorable="w14 w15 w16se">
+<w:styles xmlns:mc="http://schemas.openxmlformats.org/markup-compatibility/2006" xmlns:r="http://schemas.openxmlformats.org/officeDocument/2006/relationships" xmlns:w="http://schemas.openxmlformats.org/wordprocessingml/2006/main" xmlns:w14="http://schemas.microsoft.com/office/word/2010/wordml" xmlns:w15="http://schemas.microsoft.com/office/word/2012/wordml" xmlns:w16cex="http://schemas.microsoft.com/office/word/2018/wordml/cex" xmlns:w16cid="http://schemas.microsoft.com/office/word/2016/wordml/cid" xmlns:w16="http://schemas.microsoft.com/office/word/2018/wordml" xmlns:w16du="http://schemas.microsoft.com/office/word/2023/wordml/word16du" xmlns:w16sdtdh="http://schemas.microsoft.com/office/word/2020/wordml/sdtdatahash" xmlns:w16sdtfl="http://schemas.microsoft.com/office/word/2024/wordml/sdtformatlock" xmlns:w16se="http://schemas.microsoft.com/office/word/2015/wordml/symex" mc:Ignorable="w14 w15 w16se w16cid w16 w16cex w16sdtdh w16sdtfl w16du">
   <w:docDefaults>
     <w:rPrDefault>
       <w:rPr>
@@ -2729,7 +2727,7 @@
       </w:pPr>
     </w:pPrDefault>
   </w:docDefaults>
-  <w:latentStyles w:defLockedState="0" w:defUIPriority="99" w:defSemiHidden="0" w:defUnhideWhenUsed="0" w:defQFormat="0" w:count="371">
+  <w:latentStyles w:defLockedState="0" w:defUIPriority="99" w:defSemiHidden="0" w:defUnhideWhenUsed="0" w:defQFormat="0" w:count="376">
     <w:lsdException w:name="Normal" w:uiPriority="0" w:qFormat="1"/>
     <w:lsdException w:name="heading 1" w:uiPriority="9" w:qFormat="1"/>
     <w:lsdException w:name="heading 2" w:semiHidden="1" w:uiPriority="9" w:unhideWhenUsed="1" w:qFormat="1"/>
@@ -3101,6 +3099,11 @@
     <w:lsdException w:name="List Table 5 Dark Accent 6" w:uiPriority="50"/>
     <w:lsdException w:name="List Table 6 Colorful Accent 6" w:uiPriority="51"/>
     <w:lsdException w:name="List Table 7 Colorful Accent 6" w:uiPriority="52"/>
+    <w:lsdException w:name="Mention" w:semiHidden="1" w:unhideWhenUsed="1"/>
+    <w:lsdException w:name="Smart Hyperlink" w:semiHidden="1" w:unhideWhenUsed="1"/>
+    <w:lsdException w:name="Hashtag" w:semiHidden="1" w:unhideWhenUsed="1"/>
+    <w:lsdException w:name="Unresolved Mention" w:semiHidden="1" w:unhideWhenUsed="1"/>
+    <w:lsdException w:name="Smart Link" w:semiHidden="1" w:unhideWhenUsed="1"/>
   </w:latentStyles>
   <w:style w:type="paragraph" w:default="1" w:styleId="Normal">
     <w:name w:val="Normal"/>
